--- a/files_to_deal/3.docx
+++ b/files_to_deal/3.docx
@@ -181,14 +181,7 @@
               </w:rPr>
             </w:pPr>
             <w:r>
-              <w:rPr>
-                <w:rFonts w:ascii="宋体" w:hAnsi="宋体" w:cs="宋体"/>
-                <w:b/>
-                <w:bCs/>
-                <w:kern w:val="0"/>
-                <w:sz w:val="24"/>
-              </w:rPr>
-              <w:t>姓名</w:t>
+              <w:t>序号</w:t>
             </w:r>
           </w:p>
         </w:tc>
@@ -222,11 +215,7 @@
               </w:rPr>
             </w:pPr>
             <w:r>
-              <w:rPr>
-                <w:kern w:val="0"/>
-                <w:sz w:val="24"/>
-              </w:rPr>
-              <w:t>李个</w:t>
+              <w:t>1</w:t>
             </w:r>
           </w:p>
         </w:tc>
@@ -2439,14 +2428,7 @@
               </w:rPr>
             </w:pPr>
             <w:r>
-              <w:rPr>
-                <w:rFonts w:ascii="宋体" w:hAnsi="宋体" w:cs="宋体"/>
-                <w:b/>
-                <w:bCs/>
-                <w:kern w:val="0"/>
-                <w:sz w:val="24"/>
-              </w:rPr>
-              <w:t>姓名</w:t>
+              <w:t>序号</w:t>
             </w:r>
           </w:p>
         </w:tc>
@@ -2479,11 +2461,7 @@
               </w:rPr>
             </w:pPr>
             <w:r>
-              <w:rPr>
-                <w:kern w:val="0"/>
-                <w:sz w:val="24"/>
-              </w:rPr>
-              <w:t>李个</w:t>
+              <w:t>1</w:t>
             </w:r>
           </w:p>
         </w:tc>
@@ -7238,14 +7216,7 @@
               </w:rPr>
             </w:pPr>
             <w:r>
-              <w:rPr>
-                <w:rFonts w:ascii="宋体" w:hAnsi="宋体" w:cs="宋体"/>
-                <w:b/>
-                <w:bCs/>
-                <w:kern w:val="0"/>
-                <w:sz w:val="24"/>
-              </w:rPr>
-              <w:t>姓名</w:t>
+              <w:t>序号</w:t>
             </w:r>
           </w:p>
         </w:tc>
@@ -7277,13 +7248,7 @@
               </w:rPr>
             </w:pPr>
             <w:r>
-              <w:rPr>
-                <w:rFonts w:ascii="宋体" w:hAnsi="宋体" w:cs="宋体"/>
-                <w:bCs/>
-                <w:kern w:val="0"/>
-                <w:sz w:val="24"/>
-              </w:rPr>
-              <w:t>李个</w:t>
+              <w:t>1</w:t>
             </w:r>
           </w:p>
         </w:tc>
@@ -12963,14 +12928,7 @@
               </w:rPr>
             </w:pPr>
             <w:r>
-              <w:rPr>
-                <w:rFonts w:ascii="宋体" w:hAnsi="宋体" w:cs="宋体"/>
-                <w:b/>
-                <w:bCs/>
-                <w:kern w:val="0"/>
-                <w:sz w:val="24"/>
-              </w:rPr>
-              <w:t>姓名</w:t>
+              <w:t>序号</w:t>
             </w:r>
           </w:p>
         </w:tc>
@@ -13002,13 +12960,7 @@
               </w:rPr>
             </w:pPr>
             <w:r>
-              <w:rPr>
-                <w:rFonts w:ascii="宋体" w:hAnsi="宋体" w:cs="宋体"/>
-                <w:bCs/>
-                <w:kern w:val="0"/>
-                <w:sz w:val="24"/>
-              </w:rPr>
-              <w:t>高好</w:t>
+              <w:t>2</w:t>
             </w:r>
           </w:p>
         </w:tc>
@@ -17545,14 +17497,7 @@
               </w:rPr>
             </w:pPr>
             <w:r>
-              <w:rPr>
-                <w:rFonts w:ascii="宋体" w:hAnsi="宋体" w:cs="宋体"/>
-                <w:b/>
-                <w:bCs/>
-                <w:kern w:val="0"/>
-                <w:sz w:val="24"/>
-              </w:rPr>
-              <w:t>姓名</w:t>
+              <w:t>序号</w:t>
             </w:r>
           </w:p>
         </w:tc>
@@ -17584,13 +17529,7 @@
               </w:rPr>
             </w:pPr>
             <w:r>
-              <w:rPr>
-                <w:rFonts w:ascii="宋体" w:hAnsi="宋体" w:cs="宋体"/>
-                <w:bCs/>
-                <w:kern w:val="0"/>
-                <w:sz w:val="24"/>
-              </w:rPr>
-              <w:t>高好</w:t>
+              <w:t>2</w:t>
             </w:r>
           </w:p>
         </w:tc>
@@ -23267,14 +23206,7 @@
               </w:rPr>
             </w:pPr>
             <w:r>
-              <w:rPr>
-                <w:rFonts w:ascii="宋体" w:hAnsi="宋体" w:cs="宋体"/>
-                <w:b/>
-                <w:bCs/>
-                <w:kern w:val="0"/>
-                <w:sz w:val="24"/>
-              </w:rPr>
-              <w:t>姓名</w:t>
+              <w:t>序号</w:t>
             </w:r>
           </w:p>
         </w:tc>
@@ -23306,13 +23238,7 @@
               </w:rPr>
             </w:pPr>
             <w:r>
-              <w:rPr>
-                <w:rFonts w:ascii="宋体" w:hAnsi="宋体" w:cs="宋体"/>
-                <w:bCs/>
-                <w:kern w:val="0"/>
-                <w:sz w:val="24"/>
-              </w:rPr>
-              <w:t>高好</w:t>
+              <w:t>2</w:t>
             </w:r>
           </w:p>
         </w:tc>
@@ -25523,14 +25449,7 @@
               </w:rPr>
             </w:pPr>
             <w:r>
-              <w:rPr>
-                <w:rFonts w:ascii="宋体" w:hAnsi="宋体" w:cs="宋体"/>
-                <w:b/>
-                <w:bCs/>
-                <w:kern w:val="0"/>
-                <w:sz w:val="24"/>
-              </w:rPr>
-              <w:t>姓名</w:t>
+              <w:t>序号</w:t>
             </w:r>
           </w:p>
         </w:tc>
@@ -25562,13 +25481,7 @@
               </w:rPr>
             </w:pPr>
             <w:r>
-              <w:rPr>
-                <w:rFonts w:ascii="宋体" w:hAnsi="宋体" w:cs="宋体"/>
-                <w:bCs/>
-                <w:kern w:val="0"/>
-                <w:sz w:val="24"/>
-              </w:rPr>
-              <w:t>高好</w:t>
+              <w:t>2</w:t>
             </w:r>
           </w:p>
         </w:tc>
@@ -27764,14 +27677,7 @@
               <w:rPr/>
             </w:pPr>
             <w:r>
-              <w:rPr>
-                <w:rFonts w:ascii="宋体" w:hAnsi="宋体" w:cs="宋体"/>
-                <w:b/>
-                <w:bCs/>
-                <w:kern w:val="0"/>
-                <w:sz w:val="24"/>
-              </w:rPr>
-              <w:t>姓名</w:t>
+              <w:t>序号</w:t>
             </w:r>
           </w:p>
         </w:tc>
@@ -27798,13 +27704,7 @@
               <w:rPr/>
             </w:pPr>
             <w:r>
-              <w:rPr>
-                <w:rFonts w:ascii="宋体" w:hAnsi="宋体" w:cs="宋体"/>
-                <w:bCs/>
-                <w:kern w:val="0"/>
-                <w:sz w:val="24"/>
-              </w:rPr>
-              <w:t>李个</w:t>
+              <w:t>3</w:t>
             </w:r>
           </w:p>
         </w:tc>
